--- a/assets/public/Chapter_4_ComprehensiveProblem/documents/03_Post_the_June_journal_entries_to_the_ledgers.docx
+++ b/assets/public/Chapter_4_ComprehensiveProblem/documents/03_Post_the_June_journal_entries_to_the_ledgers.docx
@@ -21,8 +21,6 @@
           <w:noProof/>
         </w:rPr>
       </w:pPr>
-      <w:bookmarkStart w:id="0" w:name="_GoBack"/>
-      <w:bookmarkEnd w:id="0"/>
     </w:p>
     <w:p>
       <w:pPr>
@@ -30,15 +28,16 @@
           <w:b/>
         </w:rPr>
       </w:pPr>
+      <w:bookmarkStart w:id="0" w:name="_GoBack"/>
       <w:r>
         <w:rPr>
           <w:noProof/>
         </w:rPr>
         <w:drawing>
-          <wp:inline distT="0" distB="0" distL="0" distR="0" wp14:anchorId="4A4B22A2" wp14:editId="71CAC68D">
+          <wp:inline distT="0" distB="0" distL="0" distR="0" wp14:anchorId="4A4B22A2" wp14:editId="3616AF50">
             <wp:extent cx="5270500" cy="2306320"/>
             <wp:effectExtent l="0" t="0" r="6350" b="0"/>
-            <wp:docPr id="1" name="Picture 1"/>
+            <wp:docPr id="1" name="Picture 1" descr="4.2_Q2.json"/>
             <wp:cNvGraphicFramePr>
               <a:graphicFrameLocks xmlns:a="http://schemas.openxmlformats.org/drawingml/2006/main" noChangeAspect="1"/>
             </wp:cNvGraphicFramePr>
@@ -70,6 +69,7 @@
           </wp:inline>
         </w:drawing>
       </w:r>
+      <w:bookmarkEnd w:id="0"/>
     </w:p>
     <w:sectPr>
       <w:pgSz w:w="11900" w:h="16840"/>

--- a/assets/public/Chapter_4_ComprehensiveProblem/documents/03_Post_the_June_journal_entries_to_the_ledgers.docx
+++ b/assets/public/Chapter_4_ComprehensiveProblem/documents/03_Post_the_June_journal_entries_to_the_ledgers.docx
@@ -34,10 +34,10 @@
           <w:noProof/>
         </w:rPr>
         <w:drawing>
-          <wp:inline distT="0" distB="0" distL="0" distR="0" wp14:anchorId="4A4B22A2" wp14:editId="3616AF50">
+          <wp:inline distT="0" distB="0" distL="0" distR="0" wp14:anchorId="4A4B22A2" wp14:editId="4A8FB022">
             <wp:extent cx="5270500" cy="2306320"/>
             <wp:effectExtent l="0" t="0" r="6350" b="0"/>
-            <wp:docPr id="1" name="Picture 1" descr="4.2_Q2.json"/>
+            <wp:docPr id="1" name="Picture 1" descr="4.3_Q1.json"/>
             <wp:cNvGraphicFramePr>
               <a:graphicFrameLocks xmlns:a="http://schemas.openxmlformats.org/drawingml/2006/main" noChangeAspect="1"/>
             </wp:cNvGraphicFramePr>
@@ -104,7 +104,7 @@
         <v:path o:extrusionok="f" gradientshapeok="t" o:connecttype="rect"/>
         <o:lock v:ext="edit" aspectratio="t"/>
       </v:shapetype>
-      <v:shape id="_x0000_i1034" type="#_x0000_t75" style="width:11.25pt;height:11.25pt" o:bullet="t">
+      <v:shape id="_x0000_i1026" type="#_x0000_t75" style="width:11.25pt;height:11.25pt" o:bullet="t">
         <v:imagedata r:id="rId1" o:title="msoD951"/>
       </v:shape>
     </w:pict>

--- a/assets/public/Chapter_4_ComprehensiveProblem/documents/03_Post_the_June_journal_entries_to_the_ledgers.docx
+++ b/assets/public/Chapter_4_ComprehensiveProblem/documents/03_Post_the_June_journal_entries_to_the_ledgers.docx
@@ -4,31 +4,62 @@
   <w:body>
     <w:p>
       <w:pPr>
+        <w:pStyle w:val="Heading2"/>
         <w:rPr>
           <w:noProof/>
+          <w:sz w:val="28"/>
+          <w:szCs w:val="28"/>
         </w:rPr>
       </w:pPr>
+      <w:r>
+        <w:rPr>
+          <w:sz w:val="28"/>
+          <w:szCs w:val="28"/>
+        </w:rPr>
+        <w:t xml:space="preserve">PART 2: </w:t>
+      </w:r>
       <w:r>
         <w:rPr>
           <w:noProof/>
+          <w:sz w:val="28"/>
+          <w:szCs w:val="28"/>
         </w:rPr>
-        <w:t>Prepare the June trial balance.</w:t>
+        <w:t>P</w:t>
       </w:r>
-    </w:p>
-    <w:p>
-      <w:pPr>
+      <w:r>
         <w:rPr>
           <w:noProof/>
+          <w:sz w:val="28"/>
+          <w:szCs w:val="28"/>
         </w:rPr>
-      </w:pPr>
+        <w:t>OST</w:t>
+      </w:r>
+      <w:r>
+        <w:rPr>
+          <w:noProof/>
+          <w:sz w:val="28"/>
+          <w:szCs w:val="28"/>
+        </w:rPr>
+        <w:t xml:space="preserve"> </w:t>
+      </w:r>
+      <w:r>
+        <w:rPr>
+          <w:noProof/>
+          <w:sz w:val="28"/>
+          <w:szCs w:val="28"/>
+        </w:rPr>
+        <w:t>JOURNAL ENTRIES TO THE LEDGERS FOR JUNE</w:t>
+      </w:r>
+      <w:bookmarkStart w:id="0" w:name="_GoBack"/>
+      <w:bookmarkEnd w:id="0"/>
     </w:p>
+    <w:p/>
     <w:p>
       <w:pPr>
         <w:rPr>
           <w:b/>
         </w:rPr>
       </w:pPr>
-      <w:bookmarkStart w:id="0" w:name="_GoBack"/>
       <w:r>
         <w:rPr>
           <w:noProof/>
@@ -69,7 +100,6 @@
           </wp:inline>
         </w:drawing>
       </w:r>
-      <w:bookmarkEnd w:id="0"/>
     </w:p>
     <w:sectPr>
       <w:pgSz w:w="11900" w:h="16840"/>
@@ -104,7 +134,7 @@
         <v:path o:extrusionok="f" gradientshapeok="t" o:connecttype="rect"/>
         <o:lock v:ext="edit" aspectratio="t"/>
       </v:shapetype>
-      <v:shape id="_x0000_i1026" type="#_x0000_t75" style="width:11.25pt;height:11.25pt" o:bullet="t">
+      <v:shape id="_x0000_i1043" type="#_x0000_t75" style="width:11.25pt;height:11.25pt" o:bullet="t">
         <v:imagedata r:id="rId1" o:title="msoD951"/>
       </v:shape>
     </w:pict>

--- a/assets/public/Chapter_4_ComprehensiveProblem/documents/03_Post_the_June_journal_entries_to_the_ledgers.docx
+++ b/assets/public/Chapter_4_ComprehensiveProblem/documents/03_Post_the_June_journal_entries_to_the_ledgers.docx
@@ -2,6 +2,29 @@
 <file path=word/document.xml><?xml version="1.0" encoding="utf-8"?>
 <w:document xmlns:wpc="http://schemas.microsoft.com/office/word/2010/wordprocessingCanvas" xmlns:cx="http://schemas.microsoft.com/office/drawing/2014/chartex" xmlns:cx1="http://schemas.microsoft.com/office/drawing/2015/9/8/chartex" xmlns:cx2="http://schemas.microsoft.com/office/drawing/2015/10/21/chartex" xmlns:cx3="http://schemas.microsoft.com/office/drawing/2016/5/9/chartex" xmlns:cx4="http://schemas.microsoft.com/office/drawing/2016/5/10/chartex" xmlns:cx5="http://schemas.microsoft.com/office/drawing/2016/5/11/chartex" xmlns:cx6="http://schemas.microsoft.com/office/drawing/2016/5/12/chartex" xmlns:cx7="http://schemas.microsoft.com/office/drawing/2016/5/13/chartex" xmlns:cx8="http://schemas.microsoft.com/office/drawing/2016/5/14/chartex" xmlns:mc="http://schemas.openxmlformats.org/markup-compatibility/2006" xmlns:aink="http://schemas.microsoft.com/office/drawing/2016/ink" xmlns:am3d="http://schemas.microsoft.com/office/drawing/2017/model3d" xmlns:o="urn:schemas-microsoft-com:office:office" xmlns:r="http://schemas.openxmlformats.org/officeDocument/2006/relationships" xmlns:m="http://schemas.openxmlformats.org/officeDocument/2006/math" xmlns:v="urn:schemas-microsoft-com:vml" xmlns:wp14="http://schemas.microsoft.com/office/word/2010/wordprocessingDrawing" xmlns:wp="http://schemas.openxmlformats.org/drawingml/2006/wordprocessingDrawing" xmlns:w10="urn:schemas-microsoft-com:office:word" xmlns:w="http://schemas.openxmlformats.org/wordprocessingml/2006/main" xmlns:w14="http://schemas.microsoft.com/office/word/2010/wordml" xmlns:w15="http://schemas.microsoft.com/office/word/2012/wordml" xmlns:w16cid="http://schemas.microsoft.com/office/word/2016/wordml/cid" xmlns:w16se="http://schemas.microsoft.com/office/word/2015/wordml/symex" xmlns:wpg="http://schemas.microsoft.com/office/word/2010/wordprocessingGroup" xmlns:wpi="http://schemas.microsoft.com/office/word/2010/wordprocessingInk" xmlns:wne="http://schemas.microsoft.com/office/word/2006/wordml" xmlns:wps="http://schemas.microsoft.com/office/word/2010/wordprocessingShape" mc:Ignorable="w14 w15 w16se w16cid wp14">
   <w:body>
+    <w:p>
+      <w:pPr>
+        <w:pStyle w:val="Heading1"/>
+        <w:jc w:val="center"/>
+        <w:rPr>
+          <w:sz w:val="40"/>
+          <w:szCs w:val="40"/>
+          <w:shd w:val="clear" w:color="auto" w:fill="FFFFFF"/>
+        </w:rPr>
+      </w:pPr>
+      <w:r>
+        <w:rPr>
+          <w:sz w:val="40"/>
+          <w:szCs w:val="40"/>
+          <w:shd w:val="clear" w:color="auto" w:fill="FFFFFF"/>
+        </w:rPr>
+        <w:t>Only for DEV Review</w:t>
+      </w:r>
+    </w:p>
+    <w:p>
+      <w:bookmarkStart w:id="0" w:name="_GoBack"/>
+      <w:bookmarkEnd w:id="0"/>
+    </w:p>
     <w:p>
       <w:pPr>
         <w:pStyle w:val="Heading2"/>
@@ -50,8 +73,6 @@
         </w:rPr>
         <w:t>JOURNAL ENTRIES TO THE LEDGERS FOR JUNE</w:t>
       </w:r>
-      <w:bookmarkStart w:id="0" w:name="_GoBack"/>
-      <w:bookmarkEnd w:id="0"/>
     </w:p>
     <w:p/>
     <w:p>
@@ -134,7 +155,7 @@
         <v:path o:extrusionok="f" gradientshapeok="t" o:connecttype="rect"/>
         <o:lock v:ext="edit" aspectratio="t"/>
       </v:shapetype>
-      <v:shape id="_x0000_i1043" type="#_x0000_t75" style="width:11.25pt;height:11.25pt" o:bullet="t">
+      <v:shape id="_x0000_i1034" type="#_x0000_t75" style="width:11.25pt;height:11.25pt" o:bullet="t">
         <v:imagedata r:id="rId1" o:title="msoD951"/>
       </v:shape>
     </w:pict>

--- a/assets/public/Chapter_4_ComprehensiveProblem/documents/03_Post_the_June_journal_entries_to_the_ledgers.docx
+++ b/assets/public/Chapter_4_ComprehensiveProblem/documents/03_Post_the_June_journal_entries_to_the_ledgers.docx
@@ -7,13 +7,16 @@
         <w:pStyle w:val="Heading1"/>
         <w:jc w:val="center"/>
         <w:rPr>
+          <w:i/>
           <w:sz w:val="40"/>
           <w:szCs w:val="40"/>
           <w:shd w:val="clear" w:color="auto" w:fill="FFFFFF"/>
         </w:rPr>
       </w:pPr>
+      <w:bookmarkStart w:id="0" w:name="_GoBack"/>
       <w:r>
         <w:rPr>
+          <w:i/>
           <w:sz w:val="40"/>
           <w:szCs w:val="40"/>
           <w:shd w:val="clear" w:color="auto" w:fill="FFFFFF"/>
@@ -21,10 +24,10 @@
         <w:t>Only for DEV Review</w:t>
       </w:r>
     </w:p>
-    <w:p>
-      <w:bookmarkStart w:id="0" w:name="_GoBack"/>
-      <w:bookmarkEnd w:id="0"/>
-    </w:p>
+    <w:bookmarkEnd w:id="0"/>
+    <w:p/>
+    <w:p/>
+    <w:p/>
     <w:p>
       <w:pPr>
         <w:pStyle w:val="Heading2"/>
@@ -155,7 +158,7 @@
         <v:path o:extrusionok="f" gradientshapeok="t" o:connecttype="rect"/>
         <o:lock v:ext="edit" aspectratio="t"/>
       </v:shapetype>
-      <v:shape id="_x0000_i1034" type="#_x0000_t75" style="width:11.25pt;height:11.25pt" o:bullet="t">
+      <v:shape id="_x0000_i1026" type="#_x0000_t75" style="width:11.25pt;height:11.25pt" o:bullet="t">
         <v:imagedata r:id="rId1" o:title="msoD951"/>
       </v:shape>
     </w:pict>

--- a/assets/public/Chapter_4_ComprehensiveProblem/documents/03_Post_the_June_journal_entries_to_the_ledgers.docx
+++ b/assets/public/Chapter_4_ComprehensiveProblem/documents/03_Post_the_June_journal_entries_to_the_ledgers.docx
@@ -4,28 +4,42 @@
   <w:body>
     <w:p>
       <w:pPr>
-        <w:pStyle w:val="Heading1"/>
-        <w:jc w:val="center"/>
+        <w:pStyle w:val="Heading5"/>
         <w:rPr>
-          <w:i/>
           <w:sz w:val="40"/>
           <w:szCs w:val="40"/>
           <w:shd w:val="clear" w:color="auto" w:fill="FFFFFF"/>
         </w:rPr>
       </w:pPr>
-      <w:bookmarkStart w:id="0" w:name="_GoBack"/>
       <w:r>
         <w:rPr>
-          <w:i/>
+          <w:sz w:val="40"/>
+          <w:szCs w:val="40"/>
+          <w:shd w:val="clear" w:color="auto" w:fill="FFFFFF"/>
+        </w:rPr>
+        <w:t>[</w:t>
+      </w:r>
+      <w:r>
+        <w:rPr>
           <w:sz w:val="40"/>
           <w:szCs w:val="40"/>
           <w:shd w:val="clear" w:color="auto" w:fill="FFFFFF"/>
         </w:rPr>
         <w:t>Only for DEV Review</w:t>
       </w:r>
+      <w:r>
+        <w:rPr>
+          <w:sz w:val="40"/>
+          <w:szCs w:val="40"/>
+          <w:shd w:val="clear" w:color="auto" w:fill="FFFFFF"/>
+        </w:rPr>
+        <w:t>]</w:t>
+      </w:r>
     </w:p>
-    <w:bookmarkEnd w:id="0"/>
-    <w:p/>
+    <w:p>
+      <w:bookmarkStart w:id="0" w:name="_GoBack"/>
+      <w:bookmarkEnd w:id="0"/>
+    </w:p>
     <w:p/>
     <w:p/>
     <w:p>
@@ -158,7 +172,7 @@
         <v:path o:extrusionok="f" gradientshapeok="t" o:connecttype="rect"/>
         <o:lock v:ext="edit" aspectratio="t"/>
       </v:shapetype>
-      <v:shape id="_x0000_i1026" type="#_x0000_t75" style="width:11.25pt;height:11.25pt" o:bullet="t">
+      <v:shape id="_x0000_i1032" type="#_x0000_t75" style="width:11.25pt;height:11.25pt" o:bullet="t">
         <v:imagedata r:id="rId1" o:title="msoD951"/>
       </v:shape>
     </w:pict>

--- a/assets/public/Chapter_4_ComprehensiveProblem/documents/03_Post_the_June_journal_entries_to_the_ledgers.docx
+++ b/assets/public/Chapter_4_ComprehensiveProblem/documents/03_Post_the_June_journal_entries_to_the_ledgers.docx
@@ -4,36 +4,20 @@
   <w:body>
     <w:p>
       <w:pPr>
-        <w:pStyle w:val="Heading5"/>
+        <w:pStyle w:val="Heading6"/>
         <w:rPr>
-          <w:sz w:val="40"/>
-          <w:szCs w:val="40"/>
+          <w:sz w:val="52"/>
+          <w:szCs w:val="52"/>
           <w:shd w:val="clear" w:color="auto" w:fill="FFFFFF"/>
         </w:rPr>
       </w:pPr>
       <w:r>
         <w:rPr>
-          <w:sz w:val="40"/>
-          <w:szCs w:val="40"/>
+          <w:sz w:val="52"/>
+          <w:szCs w:val="52"/>
           <w:shd w:val="clear" w:color="auto" w:fill="FFFFFF"/>
         </w:rPr>
-        <w:t>[</w:t>
-      </w:r>
-      <w:r>
-        <w:rPr>
-          <w:sz w:val="40"/>
-          <w:szCs w:val="40"/>
-          <w:shd w:val="clear" w:color="auto" w:fill="FFFFFF"/>
-        </w:rPr>
-        <w:t>Only for DEV Review</w:t>
-      </w:r>
-      <w:r>
-        <w:rPr>
-          <w:sz w:val="40"/>
-          <w:szCs w:val="40"/>
-          <w:shd w:val="clear" w:color="auto" w:fill="FFFFFF"/>
-        </w:rPr>
-        <w:t>]</w:t>
+        <w:t>[Only for DEV Review]</w:t>
       </w:r>
     </w:p>
     <w:p>
@@ -172,7 +156,7 @@
         <v:path o:extrusionok="f" gradientshapeok="t" o:connecttype="rect"/>
         <o:lock v:ext="edit" aspectratio="t"/>
       </v:shapetype>
-      <v:shape id="_x0000_i1032" type="#_x0000_t75" style="width:11.25pt;height:11.25pt" o:bullet="t">
+      <v:shape id="_x0000_i1034" type="#_x0000_t75" style="width:11.25pt;height:11.25pt" o:bullet="t">
         <v:imagedata r:id="rId1" o:title="msoD951"/>
       </v:shape>
     </w:pict>

--- a/assets/public/Chapter_4_ComprehensiveProblem/documents/03_Post_the_June_journal_entries_to_the_ledgers.docx
+++ b/assets/public/Chapter_4_ComprehensiveProblem/documents/03_Post_the_June_journal_entries_to_the_ledgers.docx
@@ -20,10 +20,7 @@
         <w:t>[Only for DEV Review]</w:t>
       </w:r>
     </w:p>
-    <w:p>
-      <w:bookmarkStart w:id="0" w:name="_GoBack"/>
-      <w:bookmarkEnd w:id="0"/>
-    </w:p>
+    <w:p/>
     <w:p/>
     <w:p/>
     <w:p>
@@ -84,13 +81,14 @@
       </w:pPr>
       <w:r>
         <w:rPr>
+          <w:b/>
           <w:noProof/>
         </w:rPr>
         <w:drawing>
-          <wp:inline distT="0" distB="0" distL="0" distR="0" wp14:anchorId="4A4B22A2" wp14:editId="4A8FB022">
-            <wp:extent cx="5270500" cy="2306320"/>
-            <wp:effectExtent l="0" t="0" r="6350" b="0"/>
-            <wp:docPr id="1" name="Picture 1" descr="4.3_Q1.json"/>
+          <wp:inline distT="0" distB="0" distL="0" distR="0" wp14:anchorId="221C785F" wp14:editId="5B02EE21">
+            <wp:extent cx="5267325" cy="3390900"/>
+            <wp:effectExtent l="0" t="0" r="9525" b="0"/>
+            <wp:docPr id="2" name="Picture 2"/>
             <wp:cNvGraphicFramePr>
               <a:graphicFrameLocks xmlns:a="http://schemas.openxmlformats.org/drawingml/2006/main" noChangeAspect="1"/>
             </wp:cNvGraphicFramePr>
@@ -98,23 +96,36 @@
               <a:graphicData uri="http://schemas.openxmlformats.org/drawingml/2006/picture">
                 <pic:pic xmlns:pic="http://schemas.openxmlformats.org/drawingml/2006/picture">
                   <pic:nvPicPr>
-                    <pic:cNvPr id="1" name=""/>
-                    <pic:cNvPicPr/>
+                    <pic:cNvPr id="0" name="Picture 2"/>
+                    <pic:cNvPicPr>
+                      <a:picLocks noChangeAspect="1" noChangeArrowheads="1"/>
+                    </pic:cNvPicPr>
                   </pic:nvPicPr>
                   <pic:blipFill>
-                    <a:blip r:embed="rId5"/>
+                    <a:blip r:embed="rId5">
+                      <a:extLst>
+                        <a:ext uri="{28A0092B-C50C-407E-A947-70E740481C1C}">
+                          <a14:useLocalDpi xmlns:a14="http://schemas.microsoft.com/office/drawing/2010/main" val="0"/>
+                        </a:ext>
+                      </a:extLst>
+                    </a:blip>
+                    <a:srcRect/>
                     <a:stretch>
                       <a:fillRect/>
                     </a:stretch>
                   </pic:blipFill>
-                  <pic:spPr>
+                  <pic:spPr bwMode="auto">
                     <a:xfrm>
                       <a:off x="0" y="0"/>
-                      <a:ext cx="5270500" cy="2306320"/>
+                      <a:ext cx="5267325" cy="3390900"/>
                     </a:xfrm>
                     <a:prstGeom prst="rect">
                       <a:avLst/>
                     </a:prstGeom>
+                    <a:noFill/>
+                    <a:ln>
+                      <a:noFill/>
+                    </a:ln>
                   </pic:spPr>
                 </pic:pic>
               </a:graphicData>
@@ -122,6 +133,8 @@
           </wp:inline>
         </w:drawing>
       </w:r>
+      <w:bookmarkStart w:id="0" w:name="_GoBack"/>
+      <w:bookmarkEnd w:id="0"/>
     </w:p>
     <w:sectPr>
       <w:pgSz w:w="11900" w:h="16840"/>
@@ -156,7 +169,7 @@
         <v:path o:extrusionok="f" gradientshapeok="t" o:connecttype="rect"/>
         <o:lock v:ext="edit" aspectratio="t"/>
       </v:shapetype>
-      <v:shape id="_x0000_i1034" type="#_x0000_t75" style="width:11.25pt;height:11.25pt" o:bullet="t">
+      <v:shape id="_x0000_i1028" type="#_x0000_t75" style="width:11.25pt;height:11.25pt" o:bullet="t">
         <v:imagedata r:id="rId1" o:title="msoD951"/>
       </v:shape>
     </w:pict>
